--- a/game_reviews/translations/drift-king (Version 1).docx
+++ b/game_reviews/translations/drift-king (Version 1).docx
@@ -8,18 +8,6 @@
       </w:pPr>
       <w:r>
         <w:t>Play Drift King Free: A Unique Game with High-speed Thrill</w:t>
-      </w:r>
-    </w:p>
-    <w:p>
-      <w:r/>
-      <w:r>
-        <w:rPr>
-          <w:b/>
-        </w:rPr>
-        <w:t>Meta description</w:t>
-      </w:r>
-      <w:r>
-        <w:t>: Read our review of Drift King, a unique racing game with multiple bonuses, and play for free. Enjoy challenging gameplay and immerse in high-speed visuals.</w:t>
       </w:r>
     </w:p>
     <w:p>
@@ -369,9 +357,18 @@
       <w:r/>
       <w:r>
         <w:rPr>
+          <w:b/>
+        </w:rPr>
+        <w:t>Play Drift King Free: A Unique Game with High-speed Thrill</w:t>
+      </w:r>
+    </w:p>
+    <w:p>
+      <w:r/>
+      <w:r>
+        <w:rPr>
           <w:i/>
         </w:rPr>
-        <w:t>Create a feature image for "Drift King" that showcases a happy warrior with a pair of glasses in cartoon style. The image should feature the game's signature yellow car and high-speed racing elements in the background. The warrior should be seen holding a trophy, with a confident and victorious expression on their face. The overall style should capture the fast-paced nature of the game and appeal to fans of both slot games and racing.</w:t>
+        <w:t>Read our review of Drift King, a unique racing game with multiple bonuses, and play for free. Enjoy challenging gameplay and immerse in high-speed visuals.</w:t>
       </w:r>
     </w:p>
     <w:sectPr>

--- a/game_reviews/translations/drift-king (Version 1).docx
+++ b/game_reviews/translations/drift-king (Version 1).docx
@@ -7,7 +7,7 @@
         <w:pStyle w:val="Heading1"/>
       </w:pPr>
       <w:r>
-        <w:t>Play Drift King Free: A Unique Game with High-speed Thrill</w:t>
+        <w:t>Play Drift King Free: Exciting Racing Slot Game</w:t>
       </w:r>
     </w:p>
     <w:p>
@@ -287,7 +287,7 @@
       </w:pPr>
       <w:r/>
       <w:r>
-        <w:t>High-tech racing visuals</w:t>
+        <w:t>High-tech visuals and immersive racing theme</w:t>
       </w:r>
     </w:p>
     <w:p>
@@ -298,7 +298,7 @@
       </w:pPr>
       <w:r/>
       <w:r>
-        <w:t>Above-average RTP</w:t>
+        <w:t>Above-average RTP for increased profitability</w:t>
       </w:r>
     </w:p>
     <w:p>
@@ -309,7 +309,7 @@
       </w:pPr>
       <w:r/>
       <w:r>
-        <w:t>Multiple bonus features</w:t>
+        <w:t>Multiple bonus features for higher winnings</w:t>
       </w:r>
     </w:p>
     <w:p>
@@ -320,7 +320,7 @@
       </w:pPr>
       <w:r/>
       <w:r>
-        <w:t>Challenging gameplay</w:t>
+        <w:t>Challenging gameplay with exciting tension</w:t>
       </w:r>
     </w:p>
     <w:p>
@@ -339,7 +339,7 @@
       </w:pPr>
       <w:r/>
       <w:r>
-        <w:t>Disruptive music</w:t>
+        <w:t>Potentially confusing color palette</w:t>
       </w:r>
     </w:p>
     <w:p>
@@ -350,7 +350,7 @@
       </w:pPr>
       <w:r/>
       <w:r>
-        <w:t>Potentially confusing color palette</w:t>
+        <w:t>Constant music may be disruptive</w:t>
       </w:r>
     </w:p>
     <w:p>
@@ -359,7 +359,7 @@
         <w:rPr>
           <w:b/>
         </w:rPr>
-        <w:t>Play Drift King Free: A Unique Game with High-speed Thrill</w:t>
+        <w:t>Play Drift King Free: Exciting Racing Slot Game</w:t>
       </w:r>
     </w:p>
     <w:p>
@@ -368,7 +368,7 @@
         <w:rPr>
           <w:i/>
         </w:rPr>
-        <w:t>Read our review of Drift King, a unique racing game with multiple bonuses, and play for free. Enjoy challenging gameplay and immerse in high-speed visuals.</w:t>
+        <w:t>Read our review of Drift King, a thrilling racing-themed slot game. Play for free and enjoy challenging gameplay.</w:t>
       </w:r>
     </w:p>
     <w:sectPr>
